--- a/module-3/Gregory_Matos_Module_3_2_Paper.docx
+++ b/module-3/Gregory_Matos_Module_3_2_Paper.docx
@@ -619,22 +619,59 @@
         <w:tab/>
       </w:r>
     </w:p>
-    <w:p xmlns:wp14="http://schemas.microsoft.com/office/word/2010/wordml" wp14:paraId="4BD16701" wp14:textId="01CEE4BD">
+    <w:p xmlns:wp14="http://schemas.microsoft.com/office/word/2010/wordml" wp14:paraId="4BD16701" wp14:textId="0505295A">
       <w:pPr>
         <w:spacing w:before="240" w:beforeAutospacing="off" w:after="115" w:afterAutospacing="off"/>
-      </w:pPr>
-      <w:r>
-        <w:rPr>
-          <w:rFonts w:ascii="Aptos" w:hAnsi="Aptos" w:eastAsia="Aptos" w:cs="Aptos"/>
-          <w:noProof w:val="0"/>
-          <w:sz w:val="24"/>
-          <w:szCs w:val="24"/>
-          <w:lang w:val="en-US"/>
-        </w:rPr>
-        <w:t>Post-2021 resources, such as blogs and articles from industry leaders, highlight trends influenced by DevOps and agile methodologies:</w:t>
-      </w:r>
-    </w:p>
-    <w:p xmlns:wp14="http://schemas.microsoft.com/office/word/2010/wordml" wp14:paraId="1ED5E824" wp14:textId="30EA45F8">
+        <w:rPr>
+          <w:rFonts w:ascii="Aptos" w:hAnsi="Aptos" w:eastAsia="Aptos" w:cs="Aptos"/>
+          <w:noProof w:val="0"/>
+          <w:sz w:val="24"/>
+          <w:szCs w:val="24"/>
+          <w:lang w:val="en-US"/>
+        </w:rPr>
+      </w:pPr>
+      <w:r>
+        <w:rPr>
+          <w:rFonts w:ascii="Aptos" w:hAnsi="Aptos" w:eastAsia="Aptos" w:cs="Aptos"/>
+          <w:noProof w:val="0"/>
+          <w:sz w:val="24"/>
+          <w:szCs w:val="24"/>
+          <w:lang w:val="en-US"/>
+        </w:rPr>
+        <w:t>Some of the</w:t>
+      </w:r>
+      <w:r>
+        <w:rPr>
+          <w:rFonts w:ascii="Aptos" w:hAnsi="Aptos" w:eastAsia="Aptos" w:cs="Aptos"/>
+          <w:noProof w:val="0"/>
+          <w:sz w:val="24"/>
+          <w:szCs w:val="24"/>
+          <w:lang w:val="en-US"/>
+        </w:rPr>
+        <w:t xml:space="preserve"> highlight trends influenced by DevOps and agile methodologies</w:t>
+      </w:r>
+      <w:r>
+        <w:rPr>
+          <w:rFonts w:ascii="Aptos" w:hAnsi="Aptos" w:eastAsia="Aptos" w:cs="Aptos"/>
+          <w:noProof w:val="0"/>
+          <w:sz w:val="24"/>
+          <w:szCs w:val="24"/>
+          <w:lang w:val="en-US"/>
+        </w:rPr>
+        <w:t xml:space="preserve"> are</w:t>
+      </w:r>
+      <w:r>
+        <w:rPr>
+          <w:rFonts w:ascii="Aptos" w:hAnsi="Aptos" w:eastAsia="Aptos" w:cs="Aptos"/>
+          <w:noProof w:val="0"/>
+          <w:sz w:val="24"/>
+          <w:szCs w:val="24"/>
+          <w:lang w:val="en-US"/>
+        </w:rPr>
+        <w:t>:</w:t>
+      </w:r>
+    </w:p>
+    <w:p xmlns:wp14="http://schemas.microsoft.com/office/word/2010/wordml" wp14:paraId="1ED5E824" wp14:textId="0A629331">
       <w:pPr>
         <w:pStyle w:val="ListParagraph"/>
         <w:numPr>
@@ -842,7 +879,7 @@
         <w:t>Comparison and Contrast</w:t>
       </w:r>
     </w:p>
-    <w:p xmlns:wp14="http://schemas.microsoft.com/office/word/2010/wordml" wp14:paraId="1BB7E07C" wp14:textId="7457B852">
+    <w:p xmlns:wp14="http://schemas.microsoft.com/office/word/2010/wordml" wp14:paraId="1BB7E07C" wp14:textId="62915567">
       <w:pPr>
         <w:spacing w:before="240" w:beforeAutospacing="off" w:after="115" w:afterAutospacing="off"/>
       </w:pPr>
@@ -854,7 +891,27 @@
           <w:szCs w:val="24"/>
           <w:lang w:val="en-US"/>
         </w:rPr>
-        <w:t>While all sources emphasize core principles such as frequent commits, clear messaging, and branching, they differ in focus. Older academic guidelines often stress manual documentation, while recent trends lean towards automation and integration into DevOps pipelines. Outdated practices, like manual backups or solely relying on logs without automation, are less relevant today due to advancements in tools like GitHub Actions and GitLab CI/CD.</w:t>
+        <w:t xml:space="preserve">While all sources emphasize core principles such as frequent commits, clear messaging, and branching, they differ in focus. Older academic guidelines often stress manual documentation, while </w:t>
+      </w:r>
+      <w:r>
+        <w:rPr>
+          <w:rFonts w:ascii="Aptos" w:hAnsi="Aptos" w:eastAsia="Aptos" w:cs="Aptos"/>
+          <w:noProof w:val="0"/>
+          <w:sz w:val="24"/>
+          <w:szCs w:val="24"/>
+          <w:lang w:val="en-US"/>
+        </w:rPr>
+        <w:t>current trends</w:t>
+      </w:r>
+      <w:r>
+        <w:rPr>
+          <w:rFonts w:ascii="Aptos" w:hAnsi="Aptos" w:eastAsia="Aptos" w:cs="Aptos"/>
+          <w:noProof w:val="0"/>
+          <w:sz w:val="24"/>
+          <w:szCs w:val="24"/>
+          <w:lang w:val="en-US"/>
+        </w:rPr>
+        <w:t xml:space="preserve"> lean towards automation and integration into DevOps pipelines. Outdated practices, like manual backups or solely relying on logs without automation, are less relevant today due to advancements in tools like GitHub Actions and GitLab CI/CD.</w:t>
       </w:r>
     </w:p>
     <w:p xmlns:wp14="http://schemas.microsoft.com/office/word/2010/wordml" wp14:paraId="7FCD155A" wp14:textId="2815EC34">
@@ -1549,7 +1606,7 @@
       <w:r>
         <w:tab/>
       </w:r>
-      <w:hyperlink r:id="Rae327346b3f04d70">
+      <w:hyperlink r:id="R4f4e4a29b1e34a7d">
         <w:r>
           <w:rPr>
             <w:rStyle w:val="Hyperlink"/>
@@ -1639,7 +1696,7 @@
       <w:r>
         <w:tab/>
       </w:r>
-      <w:hyperlink r:id="R720aceeb302446d7">
+      <w:hyperlink r:id="Rfacdf90261a343f1">
         <w:r>
           <w:rPr>
             <w:rStyle w:val="Hyperlink"/>
@@ -1716,7 +1773,7 @@
       <w:r>
         <w:tab/>
       </w:r>
-      <w:hyperlink r:id="R3b8b79f94ff049d4">
+      <w:hyperlink r:id="R89fd1d136e5c47bb">
         <w:r>
           <w:rPr>
             <w:rStyle w:val="Hyperlink"/>
@@ -3307,7 +3364,7 @@
     <w:name w:val="List Paragraph"/>
     <w:basedOn w:val="Normal"/>
     <w:qFormat/>
-    <w:rsid w:val="01132EE0"/>
+    <w:rsid w:val="6BA9BB1A"/>
     <w:pPr>
       <w:spacing/>
       <w:ind w:left="720"/>
@@ -3319,7 +3376,7 @@
     <w:name w:val="Hyperlink"/>
     <w:basedOn w:val="DefaultParagraphFont"/>
     <w:unhideWhenUsed/>
-    <w:rsid w:val="01132EE0"/>
+    <w:rsid w:val="6BA9BB1A"/>
     <w:rPr>
       <w:color w:val="467886"/>
       <w:u w:val="single"/>
